--- a/C#学习/C#学习68-CLR的执行模型.docx
+++ b/C#学习/C#学习68-CLR的执行模型.docx
@@ -11,6 +11,477 @@
           <w:szCs w:val="28"/>
         </w:rPr>
       </w:pPr>
+      <w:r>
+        <w:rPr>
+          <w:rFonts w:ascii="Times New Roman" w:hAnsi="Times New Roman" w:cs="Times New Roman" w:hint="eastAsia"/>
+          <w:sz w:val="28"/>
+          <w:szCs w:val="28"/>
+        </w:rPr>
+        <w:t>CLR</w:t>
+      </w:r>
+      <w:r>
+        <w:rPr>
+          <w:rFonts w:ascii="Times New Roman" w:hAnsi="Times New Roman" w:cs="Times New Roman" w:hint="eastAsia"/>
+          <w:sz w:val="28"/>
+          <w:szCs w:val="28"/>
+        </w:rPr>
+        <w:t>：</w:t>
+      </w:r>
+      <w:r>
+        <w:rPr>
+          <w:rFonts w:ascii="Times New Roman" w:hAnsi="Times New Roman" w:cs="Times New Roman" w:hint="eastAsia"/>
+          <w:sz w:val="28"/>
+          <w:szCs w:val="28"/>
+        </w:rPr>
+        <w:t>Common Language Runtime</w:t>
+      </w:r>
+      <w:r>
+        <w:rPr>
+          <w:rFonts w:ascii="Times New Roman" w:hAnsi="Times New Roman" w:cs="Times New Roman" w:hint="eastAsia"/>
+          <w:sz w:val="28"/>
+          <w:szCs w:val="28"/>
+        </w:rPr>
+        <w:t>，公共语言运行时，是一个可由多种编程语言使用的“运行时”。</w:t>
+      </w:r>
+    </w:p>
+    <w:p>
+      <w:pPr>
+        <w:spacing w:line="400" w:lineRule="exact"/>
+        <w:rPr>
+          <w:rFonts w:ascii="Times New Roman" w:hAnsi="Times New Roman" w:cs="Times New Roman" w:hint="eastAsia"/>
+          <w:sz w:val="28"/>
+          <w:szCs w:val="28"/>
+        </w:rPr>
+      </w:pPr>
+    </w:p>
+    <w:p>
+      <w:pPr>
+        <w:spacing w:line="400" w:lineRule="exact"/>
+        <w:rPr>
+          <w:rFonts w:ascii="Times New Roman" w:hAnsi="Times New Roman" w:cs="Times New Roman" w:hint="eastAsia"/>
+          <w:sz w:val="28"/>
+          <w:szCs w:val="28"/>
+        </w:rPr>
+      </w:pPr>
+      <w:r>
+        <w:rPr>
+          <w:rFonts w:ascii="Times New Roman" w:hAnsi="Times New Roman" w:cs="Times New Roman" w:hint="eastAsia"/>
+          <w:sz w:val="28"/>
+          <w:szCs w:val="28"/>
+        </w:rPr>
+        <w:t>IL</w:t>
+      </w:r>
+      <w:r>
+        <w:rPr>
+          <w:rFonts w:ascii="Times New Roman" w:hAnsi="Times New Roman" w:cs="Times New Roman" w:hint="eastAsia"/>
+          <w:sz w:val="28"/>
+          <w:szCs w:val="28"/>
+        </w:rPr>
+        <w:t>：</w:t>
+      </w:r>
+      <w:r>
+        <w:rPr>
+          <w:rFonts w:ascii="Times New Roman" w:hAnsi="Times New Roman" w:cs="Times New Roman" w:hint="eastAsia"/>
+          <w:sz w:val="28"/>
+          <w:szCs w:val="28"/>
+        </w:rPr>
+        <w:t>Intermediate Language</w:t>
+      </w:r>
+      <w:r>
+        <w:rPr>
+          <w:rFonts w:ascii="Times New Roman" w:hAnsi="Times New Roman" w:cs="Times New Roman" w:hint="eastAsia"/>
+          <w:sz w:val="28"/>
+          <w:szCs w:val="28"/>
+        </w:rPr>
+        <w:t>，中间语言。</w:t>
+      </w:r>
+    </w:p>
+    <w:p>
+      <w:pPr>
+        <w:spacing w:line="400" w:lineRule="exact"/>
+        <w:rPr>
+          <w:rFonts w:ascii="Times New Roman" w:hAnsi="Times New Roman" w:cs="Times New Roman" w:hint="eastAsia"/>
+          <w:sz w:val="28"/>
+          <w:szCs w:val="28"/>
+        </w:rPr>
+      </w:pPr>
+    </w:p>
+    <w:p>
+      <w:pPr>
+        <w:spacing w:line="400" w:lineRule="exact"/>
+        <w:rPr>
+          <w:rFonts w:ascii="Times New Roman" w:hAnsi="Times New Roman" w:cs="Times New Roman" w:hint="eastAsia"/>
+          <w:sz w:val="28"/>
+          <w:szCs w:val="28"/>
+        </w:rPr>
+      </w:pPr>
+      <w:r>
+        <w:rPr>
+          <w:rFonts w:ascii="Times New Roman" w:hAnsi="Times New Roman" w:cs="Times New Roman" w:hint="eastAsia"/>
+          <w:sz w:val="28"/>
+          <w:szCs w:val="28"/>
+        </w:rPr>
+        <w:t>CLR</w:t>
+      </w:r>
+      <w:r>
+        <w:rPr>
+          <w:rFonts w:ascii="Times New Roman" w:hAnsi="Times New Roman" w:cs="Times New Roman" w:hint="eastAsia"/>
+          <w:sz w:val="28"/>
+          <w:szCs w:val="28"/>
+        </w:rPr>
+        <w:t>支持多种语言，如</w:t>
+      </w:r>
+      <w:r>
+        <w:rPr>
+          <w:rFonts w:ascii="Times New Roman" w:hAnsi="Times New Roman" w:cs="Times New Roman" w:hint="eastAsia"/>
+          <w:sz w:val="28"/>
+          <w:szCs w:val="28"/>
+        </w:rPr>
+        <w:t>C#</w:t>
+      </w:r>
+      <w:r>
+        <w:rPr>
+          <w:rFonts w:ascii="Times New Roman" w:hAnsi="Times New Roman" w:cs="Times New Roman" w:hint="eastAsia"/>
+          <w:sz w:val="28"/>
+          <w:szCs w:val="28"/>
+        </w:rPr>
+        <w:t>，</w:t>
+      </w:r>
+      <w:r>
+        <w:rPr>
+          <w:rFonts w:ascii="Times New Roman" w:hAnsi="Times New Roman" w:cs="Times New Roman" w:hint="eastAsia"/>
+          <w:sz w:val="28"/>
+          <w:szCs w:val="28"/>
+        </w:rPr>
+        <w:t>F#</w:t>
+      </w:r>
+      <w:r>
+        <w:rPr>
+          <w:rFonts w:ascii="Times New Roman" w:hAnsi="Times New Roman" w:cs="Times New Roman" w:hint="eastAsia"/>
+          <w:sz w:val="28"/>
+          <w:szCs w:val="28"/>
+        </w:rPr>
+        <w:t>，</w:t>
+      </w:r>
+      <w:r>
+        <w:rPr>
+          <w:rFonts w:ascii="Times New Roman" w:hAnsi="Times New Roman" w:cs="Times New Roman" w:hint="eastAsia"/>
+          <w:sz w:val="28"/>
+          <w:szCs w:val="28"/>
+        </w:rPr>
+        <w:t>Visual Basic</w:t>
+      </w:r>
+      <w:r>
+        <w:rPr>
+          <w:rFonts w:ascii="Times New Roman" w:hAnsi="Times New Roman" w:cs="Times New Roman" w:hint="eastAsia"/>
+          <w:sz w:val="28"/>
+          <w:szCs w:val="28"/>
+        </w:rPr>
+        <w:t>，还可以自己创建编译器然后将一些语言的源代码生成面向</w:t>
+      </w:r>
+      <w:r>
+        <w:rPr>
+          <w:rFonts w:ascii="Times New Roman" w:hAnsi="Times New Roman" w:cs="Times New Roman" w:hint="eastAsia"/>
+          <w:sz w:val="28"/>
+          <w:szCs w:val="28"/>
+        </w:rPr>
+        <w:t>CLR</w:t>
+      </w:r>
+      <w:r>
+        <w:rPr>
+          <w:rFonts w:ascii="Times New Roman" w:hAnsi="Times New Roman" w:cs="Times New Roman" w:hint="eastAsia"/>
+          <w:sz w:val="28"/>
+          <w:szCs w:val="28"/>
+        </w:rPr>
+        <w:t>的代码，如</w:t>
+      </w:r>
+      <w:r>
+        <w:rPr>
+          <w:rFonts w:ascii="Times New Roman" w:hAnsi="Times New Roman" w:cs="Times New Roman" w:hint="eastAsia"/>
+          <w:sz w:val="28"/>
+          <w:szCs w:val="28"/>
+        </w:rPr>
+        <w:t>PHP</w:t>
+      </w:r>
+      <w:r>
+        <w:rPr>
+          <w:rFonts w:ascii="Times New Roman" w:hAnsi="Times New Roman" w:cs="Times New Roman" w:hint="eastAsia"/>
+          <w:sz w:val="28"/>
+          <w:szCs w:val="28"/>
+        </w:rPr>
+        <w:t>，</w:t>
+      </w:r>
+      <w:r>
+        <w:rPr>
+          <w:rFonts w:ascii="Times New Roman" w:hAnsi="Times New Roman" w:cs="Times New Roman" w:hint="eastAsia"/>
+          <w:sz w:val="28"/>
+          <w:szCs w:val="28"/>
+        </w:rPr>
+        <w:t>Lua</w:t>
+      </w:r>
+      <w:r>
+        <w:rPr>
+          <w:rFonts w:ascii="Times New Roman" w:hAnsi="Times New Roman" w:cs="Times New Roman" w:hint="eastAsia"/>
+          <w:sz w:val="28"/>
+          <w:szCs w:val="28"/>
+        </w:rPr>
+        <w:t>等。</w:t>
+      </w:r>
+    </w:p>
+    <w:p>
+      <w:pPr>
+        <w:spacing w:line="400" w:lineRule="exact"/>
+        <w:rPr>
+          <w:rFonts w:ascii="Times New Roman" w:hAnsi="Times New Roman" w:cs="Times New Roman" w:hint="eastAsia"/>
+          <w:sz w:val="28"/>
+          <w:szCs w:val="28"/>
+        </w:rPr>
+      </w:pPr>
+    </w:p>
+    <w:p>
+      <w:pPr>
+        <w:spacing w:line="400" w:lineRule="exact"/>
+        <w:rPr>
+          <w:rFonts w:ascii="Times New Roman" w:hAnsi="Times New Roman" w:cs="Times New Roman" w:hint="eastAsia"/>
+          <w:sz w:val="28"/>
+          <w:szCs w:val="28"/>
+        </w:rPr>
+      </w:pPr>
+      <w:r>
+        <w:rPr>
+          <w:rFonts w:ascii="Times New Roman" w:hAnsi="Times New Roman" w:cs="Times New Roman" w:hint="eastAsia"/>
+          <w:sz w:val="28"/>
+          <w:szCs w:val="28"/>
+        </w:rPr>
+        <w:t>无论哪种语言的源代码，都需要对应的编译器将其编译成</w:t>
+      </w:r>
+      <w:r>
+        <w:rPr>
+          <w:rFonts w:ascii="Times New Roman" w:hAnsi="Times New Roman" w:cs="Times New Roman" w:hint="eastAsia"/>
+          <w:sz w:val="28"/>
+          <w:szCs w:val="28"/>
+        </w:rPr>
+        <w:t>IL</w:t>
+      </w:r>
+      <w:r>
+        <w:rPr>
+          <w:rFonts w:ascii="Times New Roman" w:hAnsi="Times New Roman" w:cs="Times New Roman" w:hint="eastAsia"/>
+          <w:sz w:val="28"/>
+          <w:szCs w:val="28"/>
+        </w:rPr>
+        <w:t>代码，称为托管代码，然后</w:t>
+      </w:r>
+      <w:r>
+        <w:rPr>
+          <w:rFonts w:ascii="Times New Roman" w:hAnsi="Times New Roman" w:cs="Times New Roman" w:hint="eastAsia"/>
+          <w:sz w:val="28"/>
+          <w:szCs w:val="28"/>
+        </w:rPr>
+        <w:t>CLR</w:t>
+      </w:r>
+      <w:r>
+        <w:rPr>
+          <w:rFonts w:ascii="Times New Roman" w:hAnsi="Times New Roman" w:cs="Times New Roman" w:hint="eastAsia"/>
+          <w:sz w:val="28"/>
+          <w:szCs w:val="28"/>
+        </w:rPr>
+        <w:t>来执行它。</w:t>
+      </w:r>
+    </w:p>
+    <w:p>
+      <w:pPr>
+        <w:spacing w:line="400" w:lineRule="exact"/>
+        <w:rPr>
+          <w:rFonts w:ascii="Times New Roman" w:hAnsi="Times New Roman" w:cs="Times New Roman" w:hint="eastAsia"/>
+          <w:sz w:val="28"/>
+          <w:szCs w:val="28"/>
+        </w:rPr>
+      </w:pPr>
+    </w:p>
+    <w:p>
+      <w:pPr>
+        <w:spacing w:line="400" w:lineRule="exact"/>
+        <w:rPr>
+          <w:rFonts w:ascii="Times New Roman" w:hAnsi="Times New Roman" w:cs="Times New Roman" w:hint="eastAsia"/>
+          <w:sz w:val="28"/>
+          <w:szCs w:val="28"/>
+        </w:rPr>
+      </w:pPr>
+      <w:r>
+        <w:rPr>
+          <w:rFonts w:ascii="Times New Roman" w:hAnsi="Times New Roman" w:cs="Times New Roman" w:hint="eastAsia"/>
+          <w:sz w:val="28"/>
+          <w:szCs w:val="28"/>
+        </w:rPr>
+        <w:t>除了生成</w:t>
+      </w:r>
+      <w:r>
+        <w:rPr>
+          <w:rFonts w:ascii="Times New Roman" w:hAnsi="Times New Roman" w:cs="Times New Roman" w:hint="eastAsia"/>
+          <w:sz w:val="28"/>
+          <w:szCs w:val="28"/>
+        </w:rPr>
+        <w:t>IL</w:t>
+      </w:r>
+      <w:r>
+        <w:rPr>
+          <w:rFonts w:ascii="Times New Roman" w:hAnsi="Times New Roman" w:cs="Times New Roman" w:hint="eastAsia"/>
+          <w:sz w:val="28"/>
+          <w:szCs w:val="28"/>
+        </w:rPr>
+        <w:t>代码之外，每个编译器还要生成完整的</w:t>
+      </w:r>
+      <w:r>
+        <w:rPr>
+          <w:rFonts w:ascii="Times New Roman" w:hAnsi="Times New Roman" w:cs="Times New Roman" w:hint="eastAsia"/>
+          <w:color w:val="FF0000"/>
+          <w:sz w:val="28"/>
+          <w:szCs w:val="28"/>
+        </w:rPr>
+        <w:t>元数据</w:t>
+      </w:r>
+      <w:r>
+        <w:rPr>
+          <w:rFonts w:ascii="Times New Roman" w:hAnsi="Times New Roman" w:cs="Times New Roman" w:hint="eastAsia"/>
+          <w:sz w:val="28"/>
+          <w:szCs w:val="28"/>
+        </w:rPr>
+        <w:t>，其是一个数据表的集合。其中一些数据表描述了模块中</w:t>
+      </w:r>
+      <w:r>
+        <w:rPr>
+          <w:rFonts w:ascii="Times New Roman" w:hAnsi="Times New Roman" w:cs="Times New Roman" w:hint="eastAsia"/>
+          <w:color w:val="FF0000"/>
+          <w:sz w:val="28"/>
+          <w:szCs w:val="28"/>
+        </w:rPr>
+        <w:t>定义了什么</w:t>
+      </w:r>
+      <w:r>
+        <w:rPr>
+          <w:rFonts w:ascii="Times New Roman" w:hAnsi="Times New Roman" w:cs="Times New Roman" w:hint="eastAsia"/>
+          <w:sz w:val="28"/>
+          <w:szCs w:val="28"/>
+        </w:rPr>
+        <w:t>（比如类型及其成员），另一些模块描述了模块</w:t>
+      </w:r>
+      <w:r>
+        <w:rPr>
+          <w:rFonts w:ascii="Times New Roman" w:hAnsi="Times New Roman" w:cs="Times New Roman" w:hint="eastAsia"/>
+          <w:color w:val="FF0000"/>
+          <w:sz w:val="28"/>
+          <w:szCs w:val="28"/>
+        </w:rPr>
+        <w:t>引用了什么</w:t>
+      </w:r>
+      <w:r>
+        <w:rPr>
+          <w:rFonts w:ascii="Times New Roman" w:hAnsi="Times New Roman" w:cs="Times New Roman" w:hint="eastAsia"/>
+          <w:sz w:val="28"/>
+          <w:szCs w:val="28"/>
+        </w:rPr>
+        <w:t>（比如导入的类型）。</w:t>
+      </w:r>
+    </w:p>
+    <w:p>
+      <w:pPr>
+        <w:spacing w:line="400" w:lineRule="exact"/>
+        <w:rPr>
+          <w:rFonts w:ascii="Times New Roman" w:hAnsi="Times New Roman" w:cs="Times New Roman" w:hint="eastAsia"/>
+          <w:sz w:val="28"/>
+          <w:szCs w:val="28"/>
+        </w:rPr>
+      </w:pPr>
+    </w:p>
+    <w:p>
+      <w:pPr>
+        <w:spacing w:line="400" w:lineRule="exact"/>
+        <w:rPr>
+          <w:rFonts w:ascii="Times New Roman" w:hAnsi="Times New Roman" w:cs="Times New Roman" w:hint="eastAsia"/>
+          <w:sz w:val="28"/>
+          <w:szCs w:val="28"/>
+        </w:rPr>
+      </w:pPr>
+      <w:r>
+        <w:rPr>
+          <w:rFonts w:ascii="Times New Roman" w:hAnsi="Times New Roman" w:cs="Times New Roman" w:hint="eastAsia"/>
+          <w:sz w:val="28"/>
+          <w:szCs w:val="28"/>
+        </w:rPr>
+        <w:t>JIT</w:t>
+      </w:r>
+      <w:r>
+        <w:rPr>
+          <w:rFonts w:ascii="Times New Roman" w:hAnsi="Times New Roman" w:cs="Times New Roman" w:hint="eastAsia"/>
+          <w:sz w:val="28"/>
+          <w:szCs w:val="28"/>
+        </w:rPr>
+        <w:t>编译器：</w:t>
+      </w:r>
+      <w:r>
+        <w:rPr>
+          <w:rFonts w:ascii="Times New Roman" w:hAnsi="Times New Roman" w:cs="Times New Roman" w:hint="eastAsia"/>
+          <w:sz w:val="28"/>
+          <w:szCs w:val="28"/>
+        </w:rPr>
+        <w:t>just-in-time</w:t>
+      </w:r>
+      <w:r>
+        <w:rPr>
+          <w:rFonts w:ascii="Times New Roman" w:hAnsi="Times New Roman" w:cs="Times New Roman" w:hint="eastAsia"/>
+          <w:sz w:val="28"/>
+          <w:szCs w:val="28"/>
+        </w:rPr>
+        <w:t>，</w:t>
+      </w:r>
+      <w:r>
+        <w:rPr>
+          <w:rFonts w:ascii="Times New Roman" w:hAnsi="Times New Roman" w:cs="Times New Roman" w:hint="eastAsia"/>
+          <w:sz w:val="28"/>
+          <w:szCs w:val="28"/>
+        </w:rPr>
+        <w:t>CLR</w:t>
+      </w:r>
+      <w:r>
+        <w:rPr>
+          <w:rFonts w:ascii="Times New Roman" w:hAnsi="Times New Roman" w:cs="Times New Roman" w:hint="eastAsia"/>
+          <w:sz w:val="28"/>
+          <w:szCs w:val="28"/>
+        </w:rPr>
+        <w:t>的组件，将</w:t>
+      </w:r>
+      <w:r>
+        <w:rPr>
+          <w:rFonts w:ascii="Times New Roman" w:hAnsi="Times New Roman" w:cs="Times New Roman" w:hint="eastAsia"/>
+          <w:sz w:val="28"/>
+          <w:szCs w:val="28"/>
+        </w:rPr>
+        <w:t>IL</w:t>
+      </w:r>
+      <w:r>
+        <w:rPr>
+          <w:rFonts w:ascii="Times New Roman" w:hAnsi="Times New Roman" w:cs="Times New Roman" w:hint="eastAsia"/>
+          <w:sz w:val="28"/>
+          <w:szCs w:val="28"/>
+        </w:rPr>
+        <w:t>转换成本机</w:t>
+      </w:r>
+      <w:r>
+        <w:rPr>
+          <w:rFonts w:ascii="Times New Roman" w:hAnsi="Times New Roman" w:cs="Times New Roman" w:hint="eastAsia"/>
+          <w:sz w:val="28"/>
+          <w:szCs w:val="28"/>
+        </w:rPr>
+        <w:t>CPU</w:t>
+      </w:r>
+      <w:r>
+        <w:rPr>
+          <w:rFonts w:ascii="Times New Roman" w:hAnsi="Times New Roman" w:cs="Times New Roman" w:hint="eastAsia"/>
+          <w:sz w:val="28"/>
+          <w:szCs w:val="28"/>
+        </w:rPr>
+        <w:t>指令。</w:t>
+      </w:r>
     </w:p>
     <w:p>
       <w:pPr>
